--- a/requisitos/Especificacao Requisitos - Cadastrar Borracharia.docx
+++ b/requisitos/Especificacao Requisitos - Cadastrar Borracharia.docx
@@ -53,6 +53,8 @@
       <w:r>
         <w:t>Descrição Resumida</w:t>
       </w:r>
+      <w:bookmarkStart w:id="0" w:name="_GoBack"/>
+      <w:bookmarkEnd w:id="0"/>
     </w:p>
     <w:p>
       <w:pPr>
@@ -279,7 +281,7 @@
           <w:szCs w:val="24"/>
           <w:lang w:eastAsia="pt-BR"/>
         </w:rPr>
-        <w:t xml:space="preserve"> solicita ao sistema</w:t>
+        <w:t xml:space="preserve"> </w:t>
       </w:r>
       <w:r>
         <w:rPr>
@@ -287,39 +289,7 @@
           <w:szCs w:val="24"/>
           <w:lang w:eastAsia="pt-BR"/>
         </w:rPr>
-        <w:t xml:space="preserve"> o recurso</w:t>
-      </w:r>
-      <w:r>
-        <w:rPr>
-          <w:rFonts w:ascii="Arial" w:hAnsi="Arial" w:cs="Arial"/>
-          <w:szCs w:val="24"/>
-          <w:lang w:eastAsia="pt-BR"/>
-        </w:rPr>
-        <w:t xml:space="preserve"> de cadastro de </w:t>
-      </w:r>
-      <w:r>
-        <w:rPr>
-          <w:rFonts w:ascii="Arial" w:hAnsi="Arial" w:cs="Arial"/>
-          <w:szCs w:val="24"/>
-          <w:lang w:eastAsia="pt-BR"/>
-        </w:rPr>
-        <w:t>borracharia</w:t>
-      </w:r>
-      <w:r>
-        <w:rPr>
-          <w:rFonts w:ascii="Arial" w:hAnsi="Arial" w:cs="Arial"/>
-          <w:szCs w:val="24"/>
-          <w:lang w:eastAsia="pt-BR"/>
-        </w:rPr>
-        <w:t>.</w:t>
-      </w:r>
-      <w:r>
-        <w:rPr>
-          <w:rFonts w:ascii="Arial" w:hAnsi="Arial" w:cs="Arial"/>
-          <w:szCs w:val="24"/>
-          <w:lang w:eastAsia="pt-BR"/>
-        </w:rPr>
-        <w:t xml:space="preserve"> ( corrigir )</w:t>
+        <w:t>acessa a GUI CadastroBorracharia</w:t>
       </w:r>
     </w:p>
     <w:p>
@@ -395,8 +365,6 @@
           <w:sz w:val="20"/>
         </w:rPr>
       </w:pPr>
-      <w:proofErr w:type="spellStart"/>
-      <w:proofErr w:type="gramStart"/>
       <w:r>
         <w:rPr>
           <w:rFonts w:ascii="Arial" w:hAnsi="Arial" w:cs="Arial"/>
@@ -404,10 +372,8 @@
           <w:color w:val="000000"/>
           <w:sz w:val="20"/>
         </w:rPr>
-        <w:t>cpf</w:t>
-      </w:r>
-      <w:proofErr w:type="spellEnd"/>
-      <w:proofErr w:type="gramEnd"/>
+        <w:t>Id_borracharia</w:t>
+      </w:r>
       <w:r>
         <w:rPr>
           <w:rFonts w:ascii="Arial" w:hAnsi="Arial" w:cs="Arial"/>
@@ -443,7 +409,6 @@
           <w:sz w:val="20"/>
         </w:rPr>
       </w:pPr>
-      <w:proofErr w:type="gramStart"/>
       <w:r>
         <w:rPr>
           <w:rFonts w:ascii="Arial" w:hAnsi="Arial" w:cs="Arial"/>
@@ -462,7 +427,6 @@
         </w:rPr>
         <w:t>ome</w:t>
       </w:r>
-      <w:proofErr w:type="gramEnd"/>
       <w:r>
         <w:rPr>
           <w:rFonts w:ascii="Arial" w:hAnsi="Arial" w:cs="Arial"/>
@@ -498,16 +462,7 @@
           <w:color w:val="000000"/>
           <w:sz w:val="20"/>
         </w:rPr>
-        <w:t>e</w:t>
-      </w:r>
-      <w:r>
-        <w:rPr>
-          <w:rFonts w:ascii="Arial" w:hAnsi="Arial" w:cs="Arial"/>
-          <w:b/>
-          <w:color w:val="000000"/>
-          <w:sz w:val="20"/>
-        </w:rPr>
-        <w:t>ndereço</w:t>
+        <w:t>borracheiro</w:t>
       </w:r>
       <w:r>
         <w:rPr>
@@ -544,16 +499,7 @@
           <w:color w:val="000000"/>
           <w:sz w:val="20"/>
         </w:rPr>
-        <w:t>nu</w:t>
-      </w:r>
-      <w:r>
-        <w:rPr>
-          <w:rFonts w:ascii="Arial" w:hAnsi="Arial" w:cs="Arial"/>
-          <w:b/>
-          <w:color w:val="000000"/>
-          <w:sz w:val="20"/>
-        </w:rPr>
-        <w:t>mero</w:t>
+        <w:t>telefone</w:t>
       </w:r>
       <w:r>
         <w:rPr>
@@ -590,274 +536,15 @@
           <w:color w:val="000000"/>
           <w:sz w:val="20"/>
         </w:rPr>
-        <w:t>b</w:t>
-      </w:r>
-      <w:r>
-        <w:rPr>
-          <w:rFonts w:ascii="Arial" w:hAnsi="Arial" w:cs="Arial"/>
-          <w:b/>
+        <w:t>localizacao</w:t>
+      </w:r>
+      <w:r>
+        <w:rPr>
+          <w:rFonts w:ascii="Arial" w:hAnsi="Arial" w:cs="Arial"/>
           <w:color w:val="000000"/>
           <w:sz w:val="20"/>
         </w:rPr>
-        <w:t>airro</w:t>
-      </w:r>
-      <w:r>
-        <w:rPr>
-          <w:rFonts w:ascii="Arial" w:hAnsi="Arial" w:cs="Arial"/>
-          <w:color w:val="000000"/>
-          <w:sz w:val="20"/>
-        </w:rPr>
         <w:t>: texto, obrigatório;</w:t>
-      </w:r>
-    </w:p>
-    <w:p>
-      <w:pPr>
-        <w:numPr>
-          <w:ilvl w:val="2"/>
-          <w:numId w:val="13"/>
-        </w:numPr>
-        <w:shd w:val="clear" w:color="auto" w:fill="FFFFFF"/>
-        <w:tabs>
-          <w:tab w:val="left" w:pos="1440"/>
-          <w:tab w:val="left" w:pos="2160"/>
-        </w:tabs>
-        <w:suppressAutoHyphens/>
-        <w:jc w:val="both"/>
-        <w:rPr>
-          <w:rFonts w:ascii="Arial" w:hAnsi="Arial" w:cs="Arial"/>
-          <w:color w:val="000000"/>
-          <w:sz w:val="20"/>
-        </w:rPr>
-      </w:pPr>
-      <w:r>
-        <w:rPr>
-          <w:rFonts w:ascii="Arial" w:hAnsi="Arial" w:cs="Arial"/>
-          <w:b/>
-          <w:color w:val="000000"/>
-          <w:sz w:val="20"/>
-        </w:rPr>
-        <w:t>c</w:t>
-      </w:r>
-      <w:r>
-        <w:rPr>
-          <w:rFonts w:ascii="Arial" w:hAnsi="Arial" w:cs="Arial"/>
-          <w:b/>
-          <w:color w:val="000000"/>
-          <w:sz w:val="20"/>
-        </w:rPr>
-        <w:t>ep</w:t>
-      </w:r>
-      <w:r>
-        <w:rPr>
-          <w:rFonts w:ascii="Arial" w:hAnsi="Arial" w:cs="Arial"/>
-          <w:color w:val="000000"/>
-          <w:sz w:val="20"/>
-        </w:rPr>
-        <w:t>: alfanumérico, obrigatório;</w:t>
-      </w:r>
-    </w:p>
-    <w:p>
-      <w:pPr>
-        <w:numPr>
-          <w:ilvl w:val="2"/>
-          <w:numId w:val="13"/>
-        </w:numPr>
-        <w:shd w:val="clear" w:color="auto" w:fill="FFFFFF"/>
-        <w:tabs>
-          <w:tab w:val="left" w:pos="1440"/>
-          <w:tab w:val="left" w:pos="2160"/>
-        </w:tabs>
-        <w:suppressAutoHyphens/>
-        <w:jc w:val="both"/>
-        <w:rPr>
-          <w:rFonts w:ascii="Arial" w:hAnsi="Arial" w:cs="Arial"/>
-          <w:color w:val="000000"/>
-          <w:sz w:val="20"/>
-        </w:rPr>
-      </w:pPr>
-      <w:r>
-        <w:rPr>
-          <w:rFonts w:ascii="Arial" w:hAnsi="Arial" w:cs="Arial"/>
-          <w:b/>
-          <w:color w:val="000000"/>
-          <w:sz w:val="20"/>
-        </w:rPr>
-        <w:t>c</w:t>
-      </w:r>
-      <w:r>
-        <w:rPr>
-          <w:rFonts w:ascii="Arial" w:hAnsi="Arial" w:cs="Arial"/>
-          <w:b/>
-          <w:color w:val="000000"/>
-          <w:sz w:val="20"/>
-        </w:rPr>
-        <w:t>idade</w:t>
-      </w:r>
-      <w:r>
-        <w:rPr>
-          <w:rFonts w:ascii="Arial" w:hAnsi="Arial" w:cs="Arial"/>
-          <w:color w:val="000000"/>
-          <w:sz w:val="20"/>
-        </w:rPr>
-        <w:t>: texto, obrigatório;</w:t>
-      </w:r>
-    </w:p>
-    <w:p>
-      <w:pPr>
-        <w:numPr>
-          <w:ilvl w:val="2"/>
-          <w:numId w:val="13"/>
-        </w:numPr>
-        <w:shd w:val="clear" w:color="auto" w:fill="FFFFFF"/>
-        <w:tabs>
-          <w:tab w:val="left" w:pos="1440"/>
-          <w:tab w:val="left" w:pos="2160"/>
-        </w:tabs>
-        <w:suppressAutoHyphens/>
-        <w:jc w:val="both"/>
-        <w:rPr>
-          <w:rFonts w:ascii="Arial" w:hAnsi="Arial" w:cs="Arial"/>
-          <w:color w:val="000000"/>
-          <w:sz w:val="20"/>
-        </w:rPr>
-      </w:pPr>
-      <w:r>
-        <w:rPr>
-          <w:rFonts w:ascii="Arial" w:hAnsi="Arial" w:cs="Arial"/>
-          <w:b/>
-          <w:color w:val="000000"/>
-          <w:sz w:val="20"/>
-        </w:rPr>
-        <w:t>t</w:t>
-      </w:r>
-      <w:r>
-        <w:rPr>
-          <w:rFonts w:ascii="Arial" w:hAnsi="Arial" w:cs="Arial"/>
-          <w:b/>
-          <w:color w:val="000000"/>
-          <w:sz w:val="20"/>
-        </w:rPr>
-        <w:t>elefone</w:t>
-      </w:r>
-      <w:r>
-        <w:rPr>
-          <w:rFonts w:ascii="Arial" w:hAnsi="Arial" w:cs="Arial"/>
-          <w:color w:val="000000"/>
-          <w:sz w:val="20"/>
-        </w:rPr>
-        <w:t>: alfanumérico, obrigatório;</w:t>
-      </w:r>
-    </w:p>
-    <w:p>
-      <w:pPr>
-        <w:numPr>
-          <w:ilvl w:val="2"/>
-          <w:numId w:val="13"/>
-        </w:numPr>
-        <w:shd w:val="clear" w:color="auto" w:fill="FFFFFF"/>
-        <w:tabs>
-          <w:tab w:val="left" w:pos="1440"/>
-          <w:tab w:val="left" w:pos="2160"/>
-        </w:tabs>
-        <w:suppressAutoHyphens/>
-        <w:jc w:val="both"/>
-        <w:rPr>
-          <w:rFonts w:ascii="Arial" w:hAnsi="Arial" w:cs="Arial"/>
-          <w:color w:val="000000"/>
-          <w:sz w:val="20"/>
-        </w:rPr>
-      </w:pPr>
-      <w:r>
-        <w:rPr>
-          <w:rFonts w:ascii="Arial" w:hAnsi="Arial" w:cs="Arial"/>
-          <w:b/>
-          <w:color w:val="000000"/>
-          <w:sz w:val="20"/>
-        </w:rPr>
-        <w:t>e</w:t>
-      </w:r>
-      <w:r>
-        <w:rPr>
-          <w:rFonts w:ascii="Arial" w:hAnsi="Arial" w:cs="Arial"/>
-          <w:b/>
-          <w:color w:val="000000"/>
-          <w:sz w:val="20"/>
-        </w:rPr>
-        <w:t>stado</w:t>
-      </w:r>
-      <w:r>
-        <w:rPr>
-          <w:rFonts w:ascii="Arial" w:hAnsi="Arial" w:cs="Arial"/>
-          <w:b/>
-          <w:color w:val="000000"/>
-          <w:sz w:val="20"/>
-        </w:rPr>
-        <w:t xml:space="preserve"> operacional</w:t>
-      </w:r>
-      <w:r>
-        <w:rPr>
-          <w:rFonts w:ascii="Arial" w:hAnsi="Arial" w:cs="Arial"/>
-          <w:color w:val="000000"/>
-          <w:sz w:val="20"/>
-        </w:rPr>
-        <w:t>: texto, obrigatório;</w:t>
-      </w:r>
-    </w:p>
-    <w:p>
-      <w:pPr>
-        <w:numPr>
-          <w:ilvl w:val="2"/>
-          <w:numId w:val="13"/>
-        </w:numPr>
-        <w:shd w:val="clear" w:color="auto" w:fill="FFFFFF"/>
-        <w:tabs>
-          <w:tab w:val="left" w:pos="1440"/>
-          <w:tab w:val="left" w:pos="2160"/>
-        </w:tabs>
-        <w:suppressAutoHyphens/>
-        <w:jc w:val="both"/>
-        <w:rPr>
-          <w:rFonts w:ascii="Arial" w:hAnsi="Arial" w:cs="Arial"/>
-          <w:color w:val="000000"/>
-          <w:sz w:val="20"/>
-        </w:rPr>
-      </w:pPr>
-      <w:proofErr w:type="gramStart"/>
-      <w:r>
-        <w:rPr>
-          <w:rFonts w:ascii="Arial" w:hAnsi="Arial" w:cs="Arial"/>
-          <w:b/>
-          <w:color w:val="000000"/>
-          <w:sz w:val="20"/>
-        </w:rPr>
-        <w:t>data</w:t>
-      </w:r>
-      <w:proofErr w:type="gramEnd"/>
-      <w:r>
-        <w:rPr>
-          <w:rFonts w:ascii="Arial" w:hAnsi="Arial" w:cs="Arial"/>
-          <w:b/>
-          <w:color w:val="000000"/>
-          <w:sz w:val="20"/>
-        </w:rPr>
-        <w:t xml:space="preserve"> n</w:t>
-      </w:r>
-      <w:r>
-        <w:rPr>
-          <w:rFonts w:ascii="Arial" w:hAnsi="Arial" w:cs="Arial"/>
-          <w:b/>
-          <w:color w:val="000000"/>
-          <w:sz w:val="20"/>
-        </w:rPr>
-        <w:t>ascimento</w:t>
-      </w:r>
-      <w:r>
-        <w:rPr>
-          <w:rFonts w:ascii="Arial" w:hAnsi="Arial" w:cs="Arial"/>
-          <w:color w:val="000000"/>
-          <w:sz w:val="20"/>
-        </w:rPr>
-        <w:t>: alfanumérico, obrigatório;</w:t>
       </w:r>
     </w:p>
     <w:p>
@@ -961,7 +648,7 @@
           <w:szCs w:val="24"/>
           <w:lang w:eastAsia="pt-BR"/>
         </w:rPr>
-        <w:t>O sistema cadastra o usuário</w:t>
+        <w:t xml:space="preserve">O sistema cadastra </w:t>
       </w:r>
       <w:r>
         <w:rPr>
@@ -969,15 +656,7 @@
           <w:szCs w:val="24"/>
           <w:lang w:eastAsia="pt-BR"/>
         </w:rPr>
-        <w:t xml:space="preserve"> e informa msg ...</w:t>
-      </w:r>
-      <w:r>
-        <w:rPr>
-          <w:rFonts w:ascii="Arial" w:hAnsi="Arial" w:cs="Arial"/>
-          <w:szCs w:val="24"/>
-          <w:lang w:eastAsia="pt-BR"/>
-        </w:rPr>
-        <w:t>.</w:t>
+        <w:t>a borracharia e informa um caixa de dialogo com a mensagem “ Borracharia cadastrada com sucesso.”</w:t>
       </w:r>
     </w:p>
     <w:p>
@@ -1103,9 +782,17 @@
     </w:p>
     <w:p>
       <w:pPr>
+        <w:rPr>
+          <w:lang w:val="en-US" w:eastAsia="pt-BR"/>
+        </w:rPr>
+      </w:pPr>
+    </w:p>
+    <w:p>
+      <w:pPr>
         <w:pStyle w:val="Ttulo1"/>
       </w:pPr>
       <w:r>
+        <w:lastRenderedPageBreak/>
         <w:t>Sub-fluxos</w:t>
       </w:r>
       <w:r>
@@ -1235,13 +922,19 @@
         <w:rPr>
           <w:rFonts w:ascii="Arial" w:hAnsi="Arial" w:cs="Arial"/>
         </w:rPr>
-        <w:t>, que são: n</w:t>
-      </w:r>
-      <w:r>
-        <w:rPr>
-          <w:rFonts w:ascii="Arial" w:hAnsi="Arial" w:cs="Arial"/>
-        </w:rPr>
-        <w:t>ome,</w:t>
+        <w:t xml:space="preserve">, que são: </w:t>
+      </w:r>
+      <w:r>
+        <w:rPr>
+          <w:rFonts w:ascii="Arial" w:hAnsi="Arial" w:cs="Arial"/>
+        </w:rPr>
+        <w:t>id_borracharia</w:t>
+      </w:r>
+      <w:r>
+        <w:rPr>
+          <w:rFonts w:ascii="Arial" w:hAnsi="Arial" w:cs="Arial"/>
+        </w:rPr>
+        <w:t>,</w:t>
       </w:r>
       <w:r>
         <w:rPr>
@@ -1253,22 +946,44 @@
         <w:rPr>
           <w:rFonts w:ascii="Arial" w:hAnsi="Arial" w:cs="Arial"/>
         </w:rPr>
-        <w:t>endereço, numero, bairro, cep, cidade, telefone</w:t>
-      </w:r>
-      <w:r>
-        <w:rPr>
-          <w:rFonts w:ascii="Arial" w:hAnsi="Arial" w:cs="Arial"/>
-        </w:rPr>
-        <w:t xml:space="preserve">, estado, data de nascimento, </w:t>
-      </w:r>
-      <w:proofErr w:type="spellStart"/>
-      <w:r>
-        <w:rPr>
-          <w:rFonts w:ascii="Arial" w:hAnsi="Arial" w:cs="Arial"/>
-        </w:rPr>
-        <w:t>cpf</w:t>
-      </w:r>
-      <w:proofErr w:type="spellEnd"/>
+        <w:t>nome</w:t>
+      </w:r>
+      <w:r>
+        <w:rPr>
+          <w:rFonts w:ascii="Arial" w:hAnsi="Arial" w:cs="Arial"/>
+        </w:rPr>
+        <w:t xml:space="preserve">, </w:t>
+      </w:r>
+      <w:r>
+        <w:rPr>
+          <w:rFonts w:ascii="Arial" w:hAnsi="Arial" w:cs="Arial"/>
+        </w:rPr>
+        <w:t>borracheiro</w:t>
+      </w:r>
+      <w:r>
+        <w:rPr>
+          <w:rFonts w:ascii="Arial" w:hAnsi="Arial" w:cs="Arial"/>
+        </w:rPr>
+        <w:t xml:space="preserve">, </w:t>
+      </w:r>
+      <w:r>
+        <w:rPr>
+          <w:rFonts w:ascii="Arial" w:hAnsi="Arial" w:cs="Arial"/>
+        </w:rPr>
+        <w:t>telefone</w:t>
+      </w:r>
+      <w:r>
+        <w:rPr>
+          <w:rFonts w:ascii="Arial" w:hAnsi="Arial" w:cs="Arial"/>
+        </w:rPr>
+        <w:t xml:space="preserve">, </w:t>
+      </w:r>
+      <w:r>
+        <w:rPr>
+          <w:rFonts w:ascii="Arial" w:hAnsi="Arial" w:cs="Arial"/>
+        </w:rPr>
+        <w:t>localizacao</w:t>
+      </w:r>
       <w:r>
         <w:rPr>
           <w:rFonts w:ascii="Arial" w:hAnsi="Arial" w:cs="Arial"/>
@@ -1491,8 +1206,14 @@
     <w:p>
       <w:pPr>
         <w:pStyle w:val="Corpodetexto"/>
-        <w:rPr>
-          <w:rFonts w:ascii="Arial" w:hAnsi="Arial" w:cs="Arial"/>
+        <w:numPr>
+          <w:ilvl w:val="0"/>
+          <w:numId w:val="33"/>
+        </w:numPr>
+        <w:rPr>
+          <w:rFonts w:ascii="Arial" w:hAnsi="Arial"/>
+          <w:iCs/>
+          <w:lang w:eastAsia="pt-BR"/>
         </w:rPr>
       </w:pPr>
       <w:r>
@@ -1530,32 +1251,70 @@
         <w:rPr>
           <w:rFonts w:ascii="Arial" w:hAnsi="Arial" w:cs="Arial"/>
         </w:rPr>
+        <w:t>id_borracharia</w:t>
+      </w:r>
+      <w:r>
+        <w:rPr>
+          <w:rFonts w:ascii="Arial" w:hAnsi="Arial" w:cs="Arial"/>
+        </w:rPr>
+        <w:t xml:space="preserve">, </w:t>
+      </w:r>
+      <w:r>
+        <w:rPr>
+          <w:rFonts w:ascii="Arial" w:hAnsi="Arial" w:cs="Arial"/>
+        </w:rPr>
         <w:t>nome</w:t>
       </w:r>
       <w:r>
         <w:rPr>
           <w:rFonts w:ascii="Arial" w:hAnsi="Arial" w:cs="Arial"/>
         </w:rPr>
-        <w:t>,</w:t>
-      </w:r>
-      <w:r>
-        <w:rPr>
-          <w:rFonts w:ascii="Arial" w:hAnsi="Arial" w:cs="Arial"/>
-        </w:rPr>
-        <w:t xml:space="preserve"> </w:t>
-      </w:r>
-      <w:r>
-        <w:rPr>
-          <w:rFonts w:ascii="Arial" w:hAnsi="Arial" w:cs="Arial"/>
-        </w:rPr>
-        <w:t xml:space="preserve">endereço, </w:t>
-      </w:r>
-      <w:r>
-        <w:rPr>
-          <w:rFonts w:ascii="Arial" w:hAnsi="Arial" w:cs="Arial"/>
-        </w:rPr>
-        <w:t>numero, bairro, cep, cidade, telefone, estado, data de nascimento, RG, login e senha</w:t>
-      </w:r>
+        <w:t xml:space="preserve">, </w:t>
+      </w:r>
+      <w:r>
+        <w:rPr>
+          <w:rFonts w:ascii="Arial" w:hAnsi="Arial" w:cs="Arial"/>
+        </w:rPr>
+        <w:t>borracheiro</w:t>
+      </w:r>
+      <w:r>
+        <w:rPr>
+          <w:rFonts w:ascii="Arial" w:hAnsi="Arial" w:cs="Arial"/>
+        </w:rPr>
+        <w:t xml:space="preserve">, </w:t>
+      </w:r>
+      <w:r>
+        <w:rPr>
+          <w:rFonts w:ascii="Arial" w:hAnsi="Arial" w:cs="Arial"/>
+        </w:rPr>
+        <w:t>telefone</w:t>
+      </w:r>
+      <w:r>
+        <w:rPr>
+          <w:rFonts w:ascii="Arial" w:hAnsi="Arial" w:cs="Arial"/>
+        </w:rPr>
+        <w:t xml:space="preserve">, </w:t>
+      </w:r>
+      <w:r>
+        <w:rPr>
+          <w:rFonts w:ascii="Arial" w:hAnsi="Arial" w:cs="Arial"/>
+        </w:rPr>
+        <w:t>localizacao</w:t>
+      </w:r>
+      <w:r>
+        <w:rPr>
+          <w:rFonts w:ascii="Arial" w:hAnsi="Arial" w:cs="Arial"/>
+        </w:rPr>
+        <w:t>.</w:t>
+      </w:r>
+    </w:p>
+    <w:p>
+      <w:pPr>
+        <w:pStyle w:val="Corpodetexto"/>
+        <w:rPr>
+          <w:rFonts w:ascii="Arial" w:hAnsi="Arial" w:cs="Arial"/>
+        </w:rPr>
+      </w:pPr>
       <w:r>
         <w:rPr>
           <w:rFonts w:ascii="Arial" w:hAnsi="Arial" w:cs="Arial"/>
@@ -1971,12 +1730,11 @@
       <w:pPr>
         <w:pStyle w:val="Ttulo1"/>
       </w:pPr>
-      <w:bookmarkStart w:id="0" w:name="_GoBack"/>
-      <w:bookmarkEnd w:id="0"/>
       <w:r>
         <w:t>Cenários Principais</w:t>
       </w:r>
     </w:p>
+    <w:p/>
     <w:p>
       <w:pPr>
         <w:pStyle w:val="Ttulo2"/>
@@ -2066,6 +1824,12 @@
         <w:rPr>
           <w:rFonts w:ascii="Arial" w:hAnsi="Arial" w:cs="Arial"/>
         </w:rPr>
+        <w:t>ator</w:t>
+      </w:r>
+      <w:r>
+        <w:rPr>
+          <w:rFonts w:ascii="Arial" w:hAnsi="Arial" w:cs="Arial"/>
+        </w:rPr>
         <w:t>;</w:t>
       </w:r>
     </w:p>
@@ -2084,13 +1848,13 @@
         <w:rPr>
           <w:rFonts w:ascii="Arial" w:hAnsi="Arial" w:cs="Arial"/>
         </w:rPr>
-        <w:t xml:space="preserve">Digita seus dados </w:t>
-      </w:r>
-      <w:r>
-        <w:rPr>
-          <w:rFonts w:ascii="Arial" w:hAnsi="Arial" w:cs="Arial"/>
-        </w:rPr>
-        <w:t>cadastrais</w:t>
+        <w:t>Digita seus dados</w:t>
+      </w:r>
+      <w:r>
+        <w:rPr>
+          <w:rFonts w:ascii="Arial" w:hAnsi="Arial" w:cs="Arial"/>
+        </w:rPr>
+        <w:t xml:space="preserve"> de cadastro da borracharia</w:t>
       </w:r>
       <w:r>
         <w:rPr>
@@ -2120,7 +1884,7 @@
         <w:rPr>
           <w:rFonts w:ascii="Arial" w:hAnsi="Arial" w:cs="Arial"/>
         </w:rPr>
-        <w:t>Confirmar</w:t>
+        <w:t>Salvar</w:t>
       </w:r>
       <w:r>
         <w:rPr>
@@ -2313,11 +2077,15 @@
       <w:pPr>
         <w:pStyle w:val="Corpodetexto"/>
         <w:ind w:left="0"/>
+        <w:rPr>
+          <w:rFonts w:ascii="Arial" w:hAnsi="Arial" w:cs="Arial"/>
+        </w:rPr>
       </w:pPr>
       <w:hyperlink r:id="rId7" w:history="1">
         <w:r>
           <w:rPr>
             <w:rStyle w:val="Hyperlink"/>
+            <w:rFonts w:ascii="Arial" w:hAnsi="Arial" w:cs="Arial"/>
           </w:rPr>
           <w:t>https://github.com/eltonfarias/BorrLocator-App/</w:t>
         </w:r>
@@ -2325,23 +2093,10 @@
       <w:r>
         <w:rPr>
           <w:rStyle w:val="Hyperlink"/>
-        </w:rPr>
-        <w:t>Design/</w:t>
-      </w:r>
-      <w:r>
-        <w:rPr>
-          <w:rStyle w:val="Hyperlink"/>
-        </w:rPr>
-        <w:t xml:space="preserve">Projeto UML - </w:t>
-      </w:r>
-      <w:proofErr w:type="spellStart"/>
-      <w:r>
-        <w:rPr>
-          <w:rStyle w:val="Hyperlink"/>
-        </w:rPr>
-        <w:t>BorrLocator.asta</w:t>
-      </w:r>
-      <w:proofErr w:type="spellEnd"/>
+          <w:rFonts w:ascii="Arial" w:hAnsi="Arial" w:cs="Arial"/>
+        </w:rPr>
+        <w:t>Design/Projeto UML - BorrLocator.asta</w:t>
+      </w:r>
     </w:p>
     <w:p>
       <w:pPr>
@@ -2552,7 +2307,7 @@
               <w:noProof/>
               <w:sz w:val="20"/>
             </w:rPr>
-            <w:t>1</w:t>
+            <w:t>3</w:t>
           </w:r>
           <w:r>
             <w:rPr>
@@ -4407,6 +4162,92 @@
     </w:lvl>
   </w:abstractNum>
   <w:abstractNum w:abstractNumId="15">
+    <w:nsid w:val="30B00B3D"/>
+    <w:multiLevelType w:val="hybridMultilevel"/>
+    <w:tmpl w:val="AD727C90"/>
+    <w:lvl w:ilvl="0" w:tplc="0416000F">
+      <w:start w:val="1"/>
+      <w:numFmt w:val="decimal"/>
+      <w:lvlText w:val="%1."/>
+      <w:lvlJc w:val="left"/>
+      <w:pPr>
+        <w:ind w:left="1440" w:hanging="360"/>
+      </w:pPr>
+    </w:lvl>
+    <w:lvl w:ilvl="1" w:tplc="04160019" w:tentative="1">
+      <w:start w:val="1"/>
+      <w:numFmt w:val="lowerLetter"/>
+      <w:lvlText w:val="%2."/>
+      <w:lvlJc w:val="left"/>
+      <w:pPr>
+        <w:ind w:left="2160" w:hanging="360"/>
+      </w:pPr>
+    </w:lvl>
+    <w:lvl w:ilvl="2" w:tplc="0416001B" w:tentative="1">
+      <w:start w:val="1"/>
+      <w:numFmt w:val="lowerRoman"/>
+      <w:lvlText w:val="%3."/>
+      <w:lvlJc w:val="right"/>
+      <w:pPr>
+        <w:ind w:left="2880" w:hanging="180"/>
+      </w:pPr>
+    </w:lvl>
+    <w:lvl w:ilvl="3" w:tplc="0416000F" w:tentative="1">
+      <w:start w:val="1"/>
+      <w:numFmt w:val="decimal"/>
+      <w:lvlText w:val="%4."/>
+      <w:lvlJc w:val="left"/>
+      <w:pPr>
+        <w:ind w:left="3600" w:hanging="360"/>
+      </w:pPr>
+    </w:lvl>
+    <w:lvl w:ilvl="4" w:tplc="04160019" w:tentative="1">
+      <w:start w:val="1"/>
+      <w:numFmt w:val="lowerLetter"/>
+      <w:lvlText w:val="%5."/>
+      <w:lvlJc w:val="left"/>
+      <w:pPr>
+        <w:ind w:left="4320" w:hanging="360"/>
+      </w:pPr>
+    </w:lvl>
+    <w:lvl w:ilvl="5" w:tplc="0416001B" w:tentative="1">
+      <w:start w:val="1"/>
+      <w:numFmt w:val="lowerRoman"/>
+      <w:lvlText w:val="%6."/>
+      <w:lvlJc w:val="right"/>
+      <w:pPr>
+        <w:ind w:left="5040" w:hanging="180"/>
+      </w:pPr>
+    </w:lvl>
+    <w:lvl w:ilvl="6" w:tplc="0416000F" w:tentative="1">
+      <w:start w:val="1"/>
+      <w:numFmt w:val="decimal"/>
+      <w:lvlText w:val="%7."/>
+      <w:lvlJc w:val="left"/>
+      <w:pPr>
+        <w:ind w:left="5760" w:hanging="360"/>
+      </w:pPr>
+    </w:lvl>
+    <w:lvl w:ilvl="7" w:tplc="04160019" w:tentative="1">
+      <w:start w:val="1"/>
+      <w:numFmt w:val="lowerLetter"/>
+      <w:lvlText w:val="%8."/>
+      <w:lvlJc w:val="left"/>
+      <w:pPr>
+        <w:ind w:left="6480" w:hanging="360"/>
+      </w:pPr>
+    </w:lvl>
+    <w:lvl w:ilvl="8" w:tplc="0416001B" w:tentative="1">
+      <w:start w:val="1"/>
+      <w:numFmt w:val="lowerRoman"/>
+      <w:lvlText w:val="%9."/>
+      <w:lvlJc w:val="right"/>
+      <w:pPr>
+        <w:ind w:left="7200" w:hanging="180"/>
+      </w:pPr>
+    </w:lvl>
+  </w:abstractNum>
+  <w:abstractNum w:abstractNumId="16">
     <w:nsid w:val="318E60BF"/>
     <w:multiLevelType w:val="hybridMultilevel"/>
     <w:tmpl w:val="8E56102C"/>
@@ -4519,7 +4360,7 @@
       </w:pPr>
     </w:lvl>
   </w:abstractNum>
-  <w:abstractNum w:abstractNumId="16">
+  <w:abstractNum w:abstractNumId="17">
     <w:nsid w:val="3AD67191"/>
     <w:multiLevelType w:val="hybridMultilevel"/>
     <w:tmpl w:val="14CC398A"/>
@@ -4632,7 +4473,7 @@
       </w:pPr>
     </w:lvl>
   </w:abstractNum>
-  <w:abstractNum w:abstractNumId="17">
+  <w:abstractNum w:abstractNumId="18">
     <w:nsid w:val="3D5514CA"/>
     <w:multiLevelType w:val="hybridMultilevel"/>
     <w:tmpl w:val="42DA29B6"/>
@@ -4721,7 +4562,7 @@
       </w:pPr>
     </w:lvl>
   </w:abstractNum>
-  <w:abstractNum w:abstractNumId="18">
+  <w:abstractNum w:abstractNumId="19">
     <w:nsid w:val="3D6229E8"/>
     <w:multiLevelType w:val="hybridMultilevel"/>
     <w:tmpl w:val="AD727C90"/>
@@ -4807,7 +4648,7 @@
       </w:pPr>
     </w:lvl>
   </w:abstractNum>
-  <w:abstractNum w:abstractNumId="19">
+  <w:abstractNum w:abstractNumId="20">
     <w:nsid w:val="47512566"/>
     <w:multiLevelType w:val="multilevel"/>
     <w:tmpl w:val="2A126D4C"/>
@@ -4948,7 +4789,7 @@
       </w:rPr>
     </w:lvl>
   </w:abstractNum>
-  <w:abstractNum w:abstractNumId="20">
+  <w:abstractNum w:abstractNumId="21">
     <w:nsid w:val="49532FF4"/>
     <w:multiLevelType w:val="hybridMultilevel"/>
     <w:tmpl w:val="8E56102C"/>
@@ -5061,7 +4902,7 @@
       </w:pPr>
     </w:lvl>
   </w:abstractNum>
-  <w:abstractNum w:abstractNumId="21">
+  <w:abstractNum w:abstractNumId="22">
     <w:nsid w:val="4A515444"/>
     <w:multiLevelType w:val="hybridMultilevel"/>
     <w:tmpl w:val="42DA29B6"/>
@@ -5150,7 +4991,7 @@
       </w:pPr>
     </w:lvl>
   </w:abstractNum>
-  <w:abstractNum w:abstractNumId="22">
+  <w:abstractNum w:abstractNumId="23">
     <w:nsid w:val="4F2344EE"/>
     <w:multiLevelType w:val="multilevel"/>
     <w:tmpl w:val="42DA29B6"/>
@@ -5239,7 +5080,7 @@
       </w:pPr>
     </w:lvl>
   </w:abstractNum>
-  <w:abstractNum w:abstractNumId="23">
+  <w:abstractNum w:abstractNumId="24">
     <w:nsid w:val="53AE1235"/>
     <w:multiLevelType w:val="hybridMultilevel"/>
     <w:tmpl w:val="46BE6D5E"/>
@@ -5352,7 +5193,7 @@
       </w:rPr>
     </w:lvl>
   </w:abstractNum>
-  <w:abstractNum w:abstractNumId="24">
+  <w:abstractNum w:abstractNumId="25">
     <w:nsid w:val="54CD00C1"/>
     <w:multiLevelType w:val="hybridMultilevel"/>
     <w:tmpl w:val="15FCA8D6"/>
@@ -5465,7 +5306,7 @@
       </w:rPr>
     </w:lvl>
   </w:abstractNum>
-  <w:abstractNum w:abstractNumId="25">
+  <w:abstractNum w:abstractNumId="26">
     <w:nsid w:val="5BD37CDA"/>
     <w:multiLevelType w:val="hybridMultilevel"/>
     <w:tmpl w:val="2AC89B4A"/>
@@ -5578,7 +5419,7 @@
       </w:pPr>
     </w:lvl>
   </w:abstractNum>
-  <w:abstractNum w:abstractNumId="26">
+  <w:abstractNum w:abstractNumId="27">
     <w:nsid w:val="5CF62338"/>
     <w:multiLevelType w:val="hybridMultilevel"/>
     <w:tmpl w:val="8E56102C"/>
@@ -5691,7 +5532,7 @@
       </w:pPr>
     </w:lvl>
   </w:abstractNum>
-  <w:abstractNum w:abstractNumId="27">
+  <w:abstractNum w:abstractNumId="28">
     <w:nsid w:val="628C5B56"/>
     <w:multiLevelType w:val="multilevel"/>
     <w:tmpl w:val="8E6C6436"/>
@@ -5780,7 +5621,7 @@
       </w:pPr>
     </w:lvl>
   </w:abstractNum>
-  <w:abstractNum w:abstractNumId="28">
+  <w:abstractNum w:abstractNumId="29">
     <w:nsid w:val="64136B33"/>
     <w:multiLevelType w:val="hybridMultilevel"/>
     <w:tmpl w:val="EE1E8ABA"/>
@@ -5893,7 +5734,7 @@
       </w:rPr>
     </w:lvl>
   </w:abstractNum>
-  <w:abstractNum w:abstractNumId="29">
+  <w:abstractNum w:abstractNumId="30">
     <w:nsid w:val="72E1041C"/>
     <w:multiLevelType w:val="hybridMultilevel"/>
     <w:tmpl w:val="8E56102C"/>
@@ -6019,31 +5860,31 @@
     <w:abstractNumId w:val="7"/>
   </w:num>
   <w:num w:numId="5">
-    <w:abstractNumId w:val="25"/>
+    <w:abstractNumId w:val="26"/>
   </w:num>
   <w:num w:numId="6">
-    <w:abstractNumId w:val="15"/>
+    <w:abstractNumId w:val="16"/>
   </w:num>
   <w:num w:numId="7">
-    <w:abstractNumId w:val="16"/>
+    <w:abstractNumId w:val="17"/>
   </w:num>
   <w:num w:numId="8">
     <w:abstractNumId w:val="5"/>
   </w:num>
   <w:num w:numId="9">
-    <w:abstractNumId w:val="24"/>
+    <w:abstractNumId w:val="25"/>
   </w:num>
   <w:num w:numId="10">
-    <w:abstractNumId w:val="28"/>
+    <w:abstractNumId w:val="29"/>
   </w:num>
   <w:num w:numId="11">
-    <w:abstractNumId w:val="17"/>
+    <w:abstractNumId w:val="18"/>
   </w:num>
   <w:num w:numId="12">
     <w:abstractNumId w:val="4"/>
   </w:num>
   <w:num w:numId="13">
-    <w:abstractNumId w:val="23"/>
+    <w:abstractNumId w:val="24"/>
   </w:num>
   <w:num w:numId="14">
     <w:abstractNumId w:val="2"/>
@@ -6055,13 +5896,13 @@
     <w:abstractNumId w:val="1"/>
   </w:num>
   <w:num w:numId="17">
-    <w:abstractNumId w:val="22"/>
+    <w:abstractNumId w:val="23"/>
   </w:num>
   <w:num w:numId="18">
-    <w:abstractNumId w:val="27"/>
+    <w:abstractNumId w:val="28"/>
   </w:num>
   <w:num w:numId="19">
-    <w:abstractNumId w:val="20"/>
+    <w:abstractNumId w:val="21"/>
   </w:num>
   <w:num w:numId="20">
     <w:abstractNumId w:val="0"/>
@@ -6097,10 +5938,10 @@
     <w:abstractNumId w:val="13"/>
   </w:num>
   <w:num w:numId="22">
-    <w:abstractNumId w:val="18"/>
+    <w:abstractNumId w:val="19"/>
   </w:num>
   <w:num w:numId="23">
-    <w:abstractNumId w:val="19"/>
+    <w:abstractNumId w:val="20"/>
   </w:num>
   <w:num w:numId="24">
     <w:abstractNumId w:val="12"/>
@@ -6112,7 +5953,7 @@
     <w:abstractNumId w:val="11"/>
   </w:num>
   <w:num w:numId="27">
-    <w:abstractNumId w:val="21"/>
+    <w:abstractNumId w:val="22"/>
   </w:num>
   <w:num w:numId="28">
     <w:abstractNumId w:val="14"/>
@@ -6121,13 +5962,16 @@
     <w:abstractNumId w:val="9"/>
   </w:num>
   <w:num w:numId="30">
-    <w:abstractNumId w:val="26"/>
+    <w:abstractNumId w:val="27"/>
   </w:num>
   <w:num w:numId="31">
-    <w:abstractNumId w:val="29"/>
+    <w:abstractNumId w:val="30"/>
   </w:num>
   <w:num w:numId="32">
     <w:abstractNumId w:val="10"/>
+  </w:num>
+  <w:num w:numId="33">
+    <w:abstractNumId w:val="15"/>
   </w:num>
 </w:numbering>
 </file>

--- a/requisitos/Especificacao Requisitos - Cadastrar Borracharia.docx
+++ b/requisitos/Especificacao Requisitos - Cadastrar Borracharia.docx
@@ -53,8 +53,6 @@
       <w:r>
         <w:t>Descrição Resumida</w:t>
       </w:r>
-      <w:bookmarkStart w:id="0" w:name="_GoBack"/>
-      <w:bookmarkEnd w:id="0"/>
     </w:p>
     <w:p>
       <w:pPr>
@@ -2004,99 +2002,237 @@
     </w:p>
     <w:p>
       <w:pPr>
+        <w:pStyle w:val="Ttulo2"/>
+        <w:numPr>
+          <w:ilvl w:val="1"/>
+          <w:numId w:val="1"/>
+        </w:numPr>
+        <w:tabs>
+          <w:tab w:val="clear" w:pos="718"/>
+          <w:tab w:val="num" w:pos="576"/>
+        </w:tabs>
+        <w:ind w:left="720" w:hanging="720"/>
+      </w:pPr>
+      <w:r>
+        <w:lastRenderedPageBreak/>
+        <w:t>Cenário 2 – Cadastro com dados inválidos</w:t>
+      </w:r>
+    </w:p>
+    <w:p/>
+    <w:p>
+      <w:pPr>
         <w:pStyle w:val="Corpodetexto"/>
-        <w:ind w:left="0"/>
+        <w:numPr>
+          <w:ilvl w:val="2"/>
+          <w:numId w:val="23"/>
+        </w:numPr>
+        <w:rPr>
+          <w:rFonts w:ascii="Arial" w:hAnsi="Arial" w:cs="Arial"/>
+        </w:rPr>
+      </w:pPr>
+      <w:r>
+        <w:rPr>
+          <w:rFonts w:ascii="Arial" w:hAnsi="Arial" w:cs="Arial"/>
+        </w:rPr>
+        <w:t xml:space="preserve">Usuário </w:t>
+      </w:r>
+      <w:r>
+        <w:rPr>
+          <w:rFonts w:ascii="Arial" w:hAnsi="Arial" w:cs="Arial"/>
+        </w:rPr>
+        <w:t>faz o login</w:t>
+      </w:r>
+      <w:r>
+        <w:rPr>
+          <w:rFonts w:ascii="Arial" w:hAnsi="Arial" w:cs="Arial"/>
+        </w:rPr>
+        <w:t xml:space="preserve"> na tela</w:t>
+      </w:r>
+      <w:r>
+        <w:rPr>
+          <w:rFonts w:ascii="Arial" w:hAnsi="Arial" w:cs="Arial"/>
+        </w:rPr>
+        <w:t xml:space="preserve"> principal </w:t>
+      </w:r>
+      <w:r>
+        <w:rPr>
+          <w:rFonts w:ascii="Arial" w:hAnsi="Arial" w:cs="Arial"/>
+        </w:rPr>
+        <w:t xml:space="preserve">do sistema </w:t>
+      </w:r>
+      <w:r>
+        <w:rPr>
+          <w:rFonts w:ascii="Arial" w:hAnsi="Arial" w:cs="Arial"/>
+        </w:rPr>
+        <w:t>BorrLocator;</w:t>
+      </w:r>
+    </w:p>
+    <w:p>
+      <w:pPr>
+        <w:pStyle w:val="Corpodetexto"/>
+        <w:numPr>
+          <w:ilvl w:val="0"/>
+          <w:numId w:val="23"/>
+        </w:numPr>
+        <w:ind w:firstLine="414"/>
+        <w:rPr>
+          <w:rFonts w:ascii="Arial" w:hAnsi="Arial" w:cs="Arial"/>
+        </w:rPr>
+      </w:pPr>
+      <w:r>
+        <w:rPr>
+          <w:rFonts w:ascii="Arial" w:hAnsi="Arial" w:cs="Arial"/>
+        </w:rPr>
+        <w:t>Digita seus dados</w:t>
+      </w:r>
+      <w:r>
+        <w:rPr>
+          <w:rFonts w:ascii="Arial" w:hAnsi="Arial" w:cs="Arial"/>
+        </w:rPr>
+        <w:t xml:space="preserve"> de cadastro da borracharia</w:t>
+      </w:r>
+      <w:r>
+        <w:rPr>
+          <w:rFonts w:ascii="Arial" w:hAnsi="Arial" w:cs="Arial"/>
+        </w:rPr>
+        <w:t>;</w:t>
+      </w:r>
+    </w:p>
+    <w:p>
+      <w:pPr>
+        <w:pStyle w:val="Corpodetexto"/>
+        <w:numPr>
+          <w:ilvl w:val="0"/>
+          <w:numId w:val="23"/>
+        </w:numPr>
+        <w:ind w:firstLine="414"/>
+        <w:rPr>
+          <w:rFonts w:ascii="Arial" w:hAnsi="Arial" w:cs="Arial"/>
+        </w:rPr>
+      </w:pPr>
+      <w:r>
+        <w:rPr>
+          <w:rFonts w:ascii="Arial" w:hAnsi="Arial" w:cs="Arial"/>
+        </w:rPr>
+        <w:t xml:space="preserve">Clica no botão </w:t>
+      </w:r>
+      <w:r>
+        <w:rPr>
+          <w:rFonts w:ascii="Arial" w:hAnsi="Arial" w:cs="Arial"/>
+        </w:rPr>
+        <w:t>Salvar</w:t>
+      </w:r>
+      <w:r>
+        <w:rPr>
+          <w:rFonts w:ascii="Arial" w:hAnsi="Arial" w:cs="Arial"/>
+        </w:rPr>
+        <w:t>;</w:t>
+      </w:r>
+    </w:p>
+    <w:p>
+      <w:pPr>
+        <w:pStyle w:val="Corpodetexto"/>
+        <w:numPr>
+          <w:ilvl w:val="0"/>
+          <w:numId w:val="23"/>
+        </w:numPr>
+        <w:ind w:firstLine="414"/>
+        <w:rPr>
+          <w:rFonts w:ascii="Arial" w:hAnsi="Arial" w:cs="Arial"/>
+        </w:rPr>
+      </w:pPr>
+      <w:r>
+        <w:rPr>
+          <w:rFonts w:ascii="Arial" w:hAnsi="Arial" w:cs="Arial"/>
+        </w:rPr>
+        <w:t>O sistema</w:t>
+      </w:r>
+      <w:r>
+        <w:rPr>
+          <w:rFonts w:ascii="Arial" w:hAnsi="Arial" w:cs="Arial"/>
+        </w:rPr>
+        <w:t xml:space="preserve"> verifica e v</w:t>
+      </w:r>
+      <w:r>
+        <w:rPr>
+          <w:rFonts w:ascii="Arial" w:hAnsi="Arial" w:cs="Arial"/>
+        </w:rPr>
+        <w:t>alida os dados</w:t>
+      </w:r>
+      <w:r>
+        <w:rPr>
+          <w:rFonts w:ascii="Arial" w:hAnsi="Arial" w:cs="Arial"/>
+        </w:rPr>
+        <w:t>;</w:t>
+      </w:r>
+    </w:p>
+    <w:p>
+      <w:pPr>
+        <w:pStyle w:val="Corpodetexto"/>
+        <w:numPr>
+          <w:ilvl w:val="0"/>
+          <w:numId w:val="23"/>
+        </w:numPr>
+        <w:ind w:firstLine="414"/>
+        <w:rPr>
+          <w:rFonts w:ascii="Arial" w:hAnsi="Arial" w:cs="Arial"/>
+        </w:rPr>
+      </w:pPr>
+      <w:r>
+        <w:rPr>
+          <w:rFonts w:ascii="Arial" w:hAnsi="Arial" w:cs="Arial"/>
+        </w:rPr>
+        <w:t>O sistema e</w:t>
+      </w:r>
+      <w:r>
+        <w:rPr>
+          <w:rFonts w:ascii="Arial" w:hAnsi="Arial" w:cs="Arial"/>
+        </w:rPr>
+        <w:t>xibe</w:t>
+      </w:r>
+      <w:r>
+        <w:rPr>
+          <w:rFonts w:ascii="Arial" w:hAnsi="Arial" w:cs="Arial"/>
+        </w:rPr>
+        <w:t xml:space="preserve"> a</w:t>
+      </w:r>
+      <w:r>
+        <w:rPr>
+          <w:rFonts w:ascii="Arial" w:hAnsi="Arial" w:cs="Arial"/>
+        </w:rPr>
+        <w:t xml:space="preserve"> mensagem “</w:t>
+      </w:r>
+      <w:r>
+        <w:rPr>
+          <w:rFonts w:ascii="Arial" w:hAnsi="Arial" w:cs="Arial"/>
+        </w:rPr>
+        <w:t xml:space="preserve">Campos %campo% com dados </w:t>
+      </w:r>
+      <w:bookmarkStart w:id="0" w:name="_GoBack"/>
+      <w:bookmarkEnd w:id="0"/>
+      <w:r>
+        <w:rPr>
+          <w:rFonts w:ascii="Arial" w:hAnsi="Arial" w:cs="Arial"/>
+        </w:rPr>
+        <w:t>inválidos!</w:t>
+      </w:r>
+      <w:r>
+        <w:rPr>
+          <w:rFonts w:ascii="Arial" w:hAnsi="Arial" w:cs="Arial"/>
+        </w:rPr>
+        <w:t>”.</w:t>
+      </w:r>
+    </w:p>
+    <w:p>
+      <w:pPr>
+        <w:pStyle w:val="Corpodetexto"/>
+        <w:ind w:left="1440"/>
         <w:rPr>
           <w:rFonts w:ascii="Arial" w:hAnsi="Arial" w:cs="Arial"/>
           <w:b/>
           <w:sz w:val="22"/>
         </w:rPr>
       </w:pPr>
-    </w:p>
-    <w:p>
-      <w:pPr>
-        <w:pStyle w:val="Corpodetexto"/>
-        <w:ind w:left="0"/>
-        <w:rPr>
-          <w:rFonts w:ascii="Arial" w:hAnsi="Arial" w:cs="Arial"/>
-          <w:b/>
-          <w:sz w:val="22"/>
-        </w:rPr>
-      </w:pPr>
-    </w:p>
-    <w:p>
-      <w:pPr>
-        <w:pStyle w:val="Corpodetexto"/>
-        <w:ind w:left="0"/>
-        <w:rPr>
-          <w:rFonts w:ascii="Arial" w:hAnsi="Arial" w:cs="Arial"/>
-          <w:b/>
-          <w:sz w:val="22"/>
-        </w:rPr>
-      </w:pPr>
-    </w:p>
-    <w:p>
-      <w:pPr>
-        <w:pStyle w:val="Corpodetexto"/>
-        <w:ind w:left="0"/>
-        <w:rPr>
-          <w:rFonts w:ascii="Arial" w:hAnsi="Arial" w:cs="Arial"/>
-          <w:b/>
-        </w:rPr>
-      </w:pPr>
-      <w:r>
-        <w:rPr>
-          <w:rFonts w:ascii="Arial" w:hAnsi="Arial" w:cs="Arial"/>
-          <w:b/>
-        </w:rPr>
-        <w:t>7.1.1 Diagrama de Caso de Uso: Subsistema de Cadastro de Borracharia</w:t>
-      </w:r>
-    </w:p>
-    <w:p>
-      <w:pPr>
-        <w:pStyle w:val="Corpodetexto"/>
-        <w:ind w:left="0"/>
-        <w:rPr>
-          <w:rFonts w:ascii="Arial" w:hAnsi="Arial" w:cs="Arial"/>
-          <w:b/>
-          <w:noProof/>
-          <w:lang w:eastAsia="pt-BR"/>
-        </w:rPr>
-      </w:pPr>
-      <w:r>
-        <w:rPr>
-          <w:rFonts w:ascii="Arial" w:hAnsi="Arial" w:cs="Arial"/>
-          <w:b/>
-          <w:noProof/>
-          <w:lang w:eastAsia="pt-BR"/>
-        </w:rPr>
-        <w:t xml:space="preserve">Anexo: Repositorio GitHub </w:t>
-      </w:r>
-    </w:p>
-    <w:p>
-      <w:pPr>
-        <w:pStyle w:val="Corpodetexto"/>
-        <w:ind w:left="0"/>
-        <w:rPr>
-          <w:rFonts w:ascii="Arial" w:hAnsi="Arial" w:cs="Arial"/>
-        </w:rPr>
-      </w:pPr>
-      <w:hyperlink r:id="rId7" w:history="1">
-        <w:r>
-          <w:rPr>
-            <w:rStyle w:val="Hyperlink"/>
-            <w:rFonts w:ascii="Arial" w:hAnsi="Arial" w:cs="Arial"/>
-          </w:rPr>
-          <w:t>https://github.com/eltonfarias/BorrLocator-App/</w:t>
-        </w:r>
-      </w:hyperlink>
-      <w:r>
-        <w:rPr>
-          <w:rStyle w:val="Hyperlink"/>
-          <w:rFonts w:ascii="Arial" w:hAnsi="Arial" w:cs="Arial"/>
-        </w:rPr>
-        <w:t>Design/Projeto UML - BorrLocator.asta</w:t>
-      </w:r>
     </w:p>
     <w:p>
       <w:pPr>
@@ -2167,8 +2303,8 @@
     <w:p/>
     <w:p/>
     <w:sectPr>
-      <w:headerReference w:type="default" r:id="rId8"/>
-      <w:footerReference w:type="default" r:id="rId9"/>
+      <w:headerReference w:type="default" r:id="rId7"/>
+      <w:footerReference w:type="default" r:id="rId8"/>
       <w:pgSz w:w="12240" w:h="15840"/>
       <w:pgMar w:top="993" w:right="1608" w:bottom="851" w:left="1800" w:header="720" w:footer="720" w:gutter="0"/>
       <w:cols w:space="720"/>
@@ -2307,7 +2443,7 @@
               <w:noProof/>
               <w:sz w:val="20"/>
             </w:rPr>
-            <w:t>3</w:t>
+            <w:t>2</w:t>
           </w:r>
           <w:r>
             <w:rPr>
